--- a/Lab05/WILD5750_Lab05.docx
+++ b/Lab05/WILD5750_Lab05.docx
@@ -149,9 +149,10 @@
       <w:r>
         <w:rPr>
           <w:b/>
+          <w:bCs/>
           <w:sz w:val="32"/>
         </w:rPr>
-        <w:t>On Your Own</w:t>
+        <w:t>Develop Your Own Script from Scratch: Mapping Wildfires</w:t>
       </w:r>
     </w:p>
     <w:p>
@@ -4503,7 +4504,6 @@
   <w:style w:type="character" w:default="1" w:styleId="DefaultParagraphFont">
     <w:name w:val="Default Paragraph Font"/>
     <w:uiPriority w:val="1"/>
-    <w:semiHidden/>
     <w:unhideWhenUsed/>
   </w:style>
   <w:style w:type="table" w:default="1" w:styleId="TableNormal">
